--- a/Andre_Bergeron_Final_Project.docx
+++ b/Andre_Bergeron_Final_Project.docx
@@ -13,6 +13,9 @@
     <w:p>
       <w:r>
         <w:t>AOD</w:t>
+      </w:r>
+      <w:r>
+        <w:t xml:space="preserve"> Final project report</w:t>
       </w:r>
     </w:p>
     <w:sectPr>
